--- a/links & credits.docx
+++ b/links & credits.docx
@@ -356,8 +356,6 @@
           <w:u w:val="single"/>
         </w:rPr>
       </w:pPr>
-      <w:bookmarkStart w:id="0" w:name="_GoBack"/>
-      <w:bookmarkEnd w:id="0"/>
     </w:p>
     <w:p>
       <w:pPr>
@@ -607,7 +605,31 @@
           <w:szCs w:val="32"/>
         </w:rPr>
         <w:tab/>
-        <w:t>From line 342 – 436</w:t>
+        <w:t>From line 34</w:t>
+      </w:r>
+      <w:r>
+        <w:rPr>
+          <w:rFonts w:cstheme="minorHAnsi"/>
+          <w:sz w:val="32"/>
+          <w:szCs w:val="32"/>
+        </w:rPr>
+        <w:t>3</w:t>
+      </w:r>
+      <w:r>
+        <w:rPr>
+          <w:rFonts w:cstheme="minorHAnsi"/>
+          <w:sz w:val="32"/>
+          <w:szCs w:val="32"/>
+        </w:rPr>
+        <w:t xml:space="preserve"> – 43</w:t>
+      </w:r>
+      <w:r>
+        <w:rPr>
+          <w:rFonts w:cstheme="minorHAnsi"/>
+          <w:sz w:val="32"/>
+          <w:szCs w:val="32"/>
+        </w:rPr>
+        <w:t>7</w:t>
       </w:r>
     </w:p>
     <w:p>
@@ -625,7 +647,31 @@
           <w:szCs w:val="32"/>
         </w:rPr>
         <w:tab/>
-        <w:t>From line 553 – 567</w:t>
+        <w:t>From line 5</w:t>
+      </w:r>
+      <w:r>
+        <w:rPr>
+          <w:rFonts w:cstheme="minorHAnsi"/>
+          <w:sz w:val="32"/>
+          <w:szCs w:val="32"/>
+        </w:rPr>
+        <w:t>62</w:t>
+      </w:r>
+      <w:r>
+        <w:rPr>
+          <w:rFonts w:cstheme="minorHAnsi"/>
+          <w:sz w:val="32"/>
+          <w:szCs w:val="32"/>
+        </w:rPr>
+        <w:t xml:space="preserve"> – 5</w:t>
+      </w:r>
+      <w:r>
+        <w:rPr>
+          <w:rFonts w:cstheme="minorHAnsi"/>
+          <w:sz w:val="32"/>
+          <w:szCs w:val="32"/>
+        </w:rPr>
+        <w:t>76</w:t>
       </w:r>
     </w:p>
     <w:p>
@@ -643,7 +689,31 @@
           <w:szCs w:val="32"/>
         </w:rPr>
         <w:tab/>
-        <w:t>From line 766 – 777</w:t>
+        <w:t>From line 7</w:t>
+      </w:r>
+      <w:r>
+        <w:rPr>
+          <w:rFonts w:cstheme="minorHAnsi"/>
+          <w:sz w:val="32"/>
+          <w:szCs w:val="32"/>
+        </w:rPr>
+        <w:t>95</w:t>
+      </w:r>
+      <w:r>
+        <w:rPr>
+          <w:rFonts w:cstheme="minorHAnsi"/>
+          <w:sz w:val="32"/>
+          <w:szCs w:val="32"/>
+        </w:rPr>
+        <w:t xml:space="preserve"> – </w:t>
+      </w:r>
+      <w:r>
+        <w:rPr>
+          <w:rFonts w:cstheme="minorHAnsi"/>
+          <w:sz w:val="32"/>
+          <w:szCs w:val="32"/>
+        </w:rPr>
+        <w:t>804</w:t>
       </w:r>
     </w:p>
     <w:p>
@@ -661,17 +731,34 @@
           <w:szCs w:val="32"/>
         </w:rPr>
         <w:tab/>
-        <w:t>From line 800 – 817</w:t>
-      </w:r>
-    </w:p>
-    <w:p>
-      <w:pPr>
-        <w:rPr>
-          <w:rFonts w:cstheme="minorHAnsi"/>
-          <w:sz w:val="32"/>
-          <w:szCs w:val="32"/>
-        </w:rPr>
-      </w:pPr>
+        <w:t>From line 8</w:t>
+      </w:r>
+      <w:r>
+        <w:rPr>
+          <w:rFonts w:cstheme="minorHAnsi"/>
+          <w:sz w:val="32"/>
+          <w:szCs w:val="32"/>
+        </w:rPr>
+        <w:t>29</w:t>
+      </w:r>
+      <w:r>
+        <w:rPr>
+          <w:rFonts w:cstheme="minorHAnsi"/>
+          <w:sz w:val="32"/>
+          <w:szCs w:val="32"/>
+        </w:rPr>
+        <w:t xml:space="preserve"> – 8</w:t>
+      </w:r>
+      <w:r>
+        <w:rPr>
+          <w:rFonts w:cstheme="minorHAnsi"/>
+          <w:sz w:val="32"/>
+          <w:szCs w:val="32"/>
+        </w:rPr>
+        <w:t>46</w:t>
+      </w:r>
+      <w:bookmarkStart w:id="0" w:name="_GoBack"/>
+      <w:bookmarkEnd w:id="0"/>
     </w:p>
     <w:p>
       <w:pPr>
